--- a/HTTT2211036.docx
+++ b/HTTT2211036.docx
@@ -3,7 +3,357 @@
 <w:document xmlns:wpc="http://schemas.microsoft.com/office/word/2010/wordprocessingCanvas" xmlns:mc="http://schemas.openxmlformats.org/markup-compatibility/2006" xmlns:o="urn:schemas-microsoft-com:office:office" xmlns:r="http://schemas.openxmlformats.org/officeDocument/2006/relationships" xmlns:m="http://schemas.openxmlformats.org/officeDocument/2006/math" xmlns:v="urn:schemas-microsoft-com:vml" xmlns:wp14="http://schemas.microsoft.com/office/word/2010/wordprocessingDrawing" xmlns:wp="http://schemas.openxmlformats.org/drawingml/2006/wordprocessingDrawing" xmlns:w10="urn:schemas-microsoft-com:office:word" xmlns:w="http://schemas.openxmlformats.org/wordprocessingml/2006/main" xmlns:w14="http://schemas.microsoft.com/office/word/2010/wordml" xmlns:w15="http://schemas.microsoft.com/office/word/2012/wordml" xmlns:wpg="http://schemas.microsoft.com/office/word/2010/wordprocessingGroup" xmlns:wpi="http://schemas.microsoft.com/office/word/2010/wordprocessingInk" xmlns:wne="http://schemas.microsoft.com/office/word/2006/wordml" xmlns:wps="http://schemas.microsoft.com/office/word/2010/wordprocessingShape" mc:Ignorable="w14 w15 wp14">
   <w:body>
     <w:p>
+      <w:pPr>
+        <w:rPr>
+          <w:lang w:val="en-US"/>
+        </w:rPr>
+      </w:pPr>
+      <w:proofErr w:type="spellStart"/>
       <w:r>
+        <w:rPr>
+          <w:lang w:val="en-US"/>
+        </w:rPr>
+        <w:t>Buổi</w:t>
+      </w:r>
+      <w:proofErr w:type="spellEnd"/>
+      <w:r>
+        <w:rPr>
+          <w:lang w:val="en-US"/>
+        </w:rPr>
+        <w:t xml:space="preserve"> 2:</w:t>
+      </w:r>
+    </w:p>
+    <w:p>
+      <w:pPr>
+        <w:rPr>
+          <w:lang w:val="en-US"/>
+        </w:rPr>
+      </w:pPr>
+      <w:r>
+        <w:rPr>
+          <w:noProof/>
+          <w:lang w:eastAsia="vi-VN"/>
+        </w:rPr>
+        <w:drawing>
+          <wp:inline distT="0" distB="0" distL="0" distR="0" wp14:anchorId="2B533196" wp14:editId="31A220A8">
+            <wp:extent cx="5721350" cy="3074035"/>
+            <wp:effectExtent l="0" t="0" r="0" b="0"/>
+            <wp:docPr id="2" name="Picture 2"/>
+            <wp:cNvGraphicFramePr/>
+            <a:graphic xmlns:a="http://schemas.openxmlformats.org/drawingml/2006/main">
+              <a:graphicData uri="http://schemas.openxmlformats.org/drawingml/2006/picture">
+                <pic:pic xmlns:pic="http://schemas.openxmlformats.org/drawingml/2006/picture">
+                  <pic:nvPicPr>
+                    <pic:cNvPr id="1" name="Picture 1"/>
+                    <pic:cNvPicPr/>
+                  </pic:nvPicPr>
+                  <pic:blipFill>
+                    <a:blip r:embed="rId4"/>
+                    <a:stretch>
+                      <a:fillRect/>
+                    </a:stretch>
+                  </pic:blipFill>
+                  <pic:spPr>
+                    <a:xfrm>
+                      <a:off x="0" y="0"/>
+                      <a:ext cx="5721350" cy="3074035"/>
+                    </a:xfrm>
+                    <a:prstGeom prst="rect">
+                      <a:avLst/>
+                    </a:prstGeom>
+                    <a:noFill/>
+                    <a:ln>
+                      <a:noFill/>
+                    </a:ln>
+                  </pic:spPr>
+                </pic:pic>
+              </a:graphicData>
+            </a:graphic>
+          </wp:inline>
+        </w:drawing>
+      </w:r>
+    </w:p>
+    <w:p>
+      <w:pPr>
+        <w:rPr>
+          <w:lang w:val="en-US"/>
+        </w:rPr>
+      </w:pPr>
+      <w:r>
+        <w:rPr>
+          <w:noProof/>
+          <w:lang w:eastAsia="vi-VN"/>
+        </w:rPr>
+        <w:drawing>
+          <wp:inline distT="0" distB="0" distL="0" distR="0" wp14:anchorId="729325C5" wp14:editId="792B983A">
+            <wp:extent cx="5728970" cy="1411605"/>
+            <wp:effectExtent l="0" t="0" r="5080" b="0"/>
+            <wp:docPr id="4" name="Picture 4"/>
+            <wp:cNvGraphicFramePr/>
+            <a:graphic xmlns:a="http://schemas.openxmlformats.org/drawingml/2006/main">
+              <a:graphicData uri="http://schemas.openxmlformats.org/drawingml/2006/picture">
+                <pic:pic xmlns:pic="http://schemas.openxmlformats.org/drawingml/2006/picture">
+                  <pic:nvPicPr>
+                    <pic:cNvPr id="3" name="Picture 3"/>
+                    <pic:cNvPicPr/>
+                  </pic:nvPicPr>
+                  <pic:blipFill>
+                    <a:blip r:embed="rId5"/>
+                    <a:stretch>
+                      <a:fillRect/>
+                    </a:stretch>
+                  </pic:blipFill>
+                  <pic:spPr>
+                    <a:xfrm>
+                      <a:off x="0" y="0"/>
+                      <a:ext cx="5728970" cy="1411605"/>
+                    </a:xfrm>
+                    <a:prstGeom prst="rect">
+                      <a:avLst/>
+                    </a:prstGeom>
+                    <a:noFill/>
+                    <a:ln>
+                      <a:noFill/>
+                    </a:ln>
+                  </pic:spPr>
+                </pic:pic>
+              </a:graphicData>
+            </a:graphic>
+          </wp:inline>
+        </w:drawing>
+      </w:r>
+    </w:p>
+    <w:p>
+      <w:pPr>
+        <w:rPr>
+          <w:lang w:val="en-US"/>
+        </w:rPr>
+      </w:pPr>
+      <w:r>
+        <w:rPr>
+          <w:noProof/>
+          <w:lang w:eastAsia="vi-VN"/>
+        </w:rPr>
+        <w:drawing>
+          <wp:inline distT="0" distB="0" distL="0" distR="0" wp14:anchorId="51115C03" wp14:editId="0683957D">
+            <wp:extent cx="5725160" cy="2251710"/>
+            <wp:effectExtent l="0" t="0" r="8890" b="0"/>
+            <wp:docPr id="5" name="Picture 5"/>
+            <wp:cNvGraphicFramePr/>
+            <a:graphic xmlns:a="http://schemas.openxmlformats.org/drawingml/2006/main">
+              <a:graphicData uri="http://schemas.openxmlformats.org/drawingml/2006/picture">
+                <pic:pic xmlns:pic="http://schemas.openxmlformats.org/drawingml/2006/picture">
+                  <pic:nvPicPr>
+                    <pic:cNvPr id="4" name="Picture 4"/>
+                    <pic:cNvPicPr/>
+                  </pic:nvPicPr>
+                  <pic:blipFill>
+                    <a:blip r:embed="rId6"/>
+                    <a:stretch>
+                      <a:fillRect/>
+                    </a:stretch>
+                  </pic:blipFill>
+                  <pic:spPr>
+                    <a:xfrm>
+                      <a:off x="0" y="0"/>
+                      <a:ext cx="5725160" cy="2251710"/>
+                    </a:xfrm>
+                    <a:prstGeom prst="rect">
+                      <a:avLst/>
+                    </a:prstGeom>
+                    <a:noFill/>
+                    <a:ln>
+                      <a:noFill/>
+                    </a:ln>
+                  </pic:spPr>
+                </pic:pic>
+              </a:graphicData>
+            </a:graphic>
+          </wp:inline>
+        </w:drawing>
+      </w:r>
+    </w:p>
+    <w:p>
+      <w:pPr>
+        <w:rPr>
+          <w:lang w:val="en-US"/>
+        </w:rPr>
+      </w:pPr>
+      <w:r>
+        <w:rPr>
+          <w:noProof/>
+          <w:lang w:eastAsia="vi-VN"/>
+        </w:rPr>
+        <w:drawing>
+          <wp:inline distT="0" distB="0" distL="0" distR="0" wp14:anchorId="3D0CEDAB" wp14:editId="7C0FAFB9">
+            <wp:extent cx="5730240" cy="1483995"/>
+            <wp:effectExtent l="0" t="0" r="3810" b="1905"/>
+            <wp:docPr id="6" name="Picture 6"/>
+            <wp:cNvGraphicFramePr/>
+            <a:graphic xmlns:a="http://schemas.openxmlformats.org/drawingml/2006/main">
+              <a:graphicData uri="http://schemas.openxmlformats.org/drawingml/2006/picture">
+                <pic:pic xmlns:pic="http://schemas.openxmlformats.org/drawingml/2006/picture">
+                  <pic:nvPicPr>
+                    <pic:cNvPr id="5" name="Picture 5"/>
+                    <pic:cNvPicPr/>
+                  </pic:nvPicPr>
+                  <pic:blipFill>
+                    <a:blip r:embed="rId7"/>
+                    <a:stretch>
+                      <a:fillRect/>
+                    </a:stretch>
+                  </pic:blipFill>
+                  <pic:spPr>
+                    <a:xfrm>
+                      <a:off x="0" y="0"/>
+                      <a:ext cx="5730240" cy="1483995"/>
+                    </a:xfrm>
+                    <a:prstGeom prst="rect">
+                      <a:avLst/>
+                    </a:prstGeom>
+                    <a:noFill/>
+                    <a:ln>
+                      <a:noFill/>
+                    </a:ln>
+                  </pic:spPr>
+                </pic:pic>
+              </a:graphicData>
+            </a:graphic>
+          </wp:inline>
+        </w:drawing>
+      </w:r>
+    </w:p>
+    <w:p>
+      <w:pPr>
+        <w:rPr>
+          <w:lang w:val="en-US"/>
+        </w:rPr>
+      </w:pPr>
+      <w:r>
+        <w:rPr>
+          <w:noProof/>
+          <w:lang w:eastAsia="vi-VN"/>
+        </w:rPr>
+        <w:lastRenderedPageBreak/>
+        <w:drawing>
+          <wp:inline distT="0" distB="0" distL="0" distR="0" wp14:anchorId="7F9BF166" wp14:editId="49161DAC">
+            <wp:extent cx="5728970" cy="2012315"/>
+            <wp:effectExtent l="0" t="0" r="5080" b="6985"/>
+            <wp:docPr id="7" name="Picture 7"/>
+            <wp:cNvGraphicFramePr/>
+            <a:graphic xmlns:a="http://schemas.openxmlformats.org/drawingml/2006/main">
+              <a:graphicData uri="http://schemas.openxmlformats.org/drawingml/2006/picture">
+                <pic:pic xmlns:pic="http://schemas.openxmlformats.org/drawingml/2006/picture">
+                  <pic:nvPicPr>
+                    <pic:cNvPr id="7" name="Picture 7"/>
+                    <pic:cNvPicPr/>
+                  </pic:nvPicPr>
+                  <pic:blipFill>
+                    <a:blip r:embed="rId8"/>
+                    <a:stretch>
+                      <a:fillRect/>
+                    </a:stretch>
+                  </pic:blipFill>
+                  <pic:spPr>
+                    <a:xfrm>
+                      <a:off x="0" y="0"/>
+                      <a:ext cx="5728970" cy="2012315"/>
+                    </a:xfrm>
+                    <a:prstGeom prst="rect">
+                      <a:avLst/>
+                    </a:prstGeom>
+                    <a:noFill/>
+                    <a:ln>
+                      <a:noFill/>
+                    </a:ln>
+                  </pic:spPr>
+                </pic:pic>
+              </a:graphicData>
+            </a:graphic>
+          </wp:inline>
+        </w:drawing>
+      </w:r>
+    </w:p>
+    <w:p>
+      <w:pPr>
+        <w:rPr>
+          <w:lang w:val="en-US"/>
+        </w:rPr>
+      </w:pPr>
+      <w:r>
+        <w:rPr>
+          <w:noProof/>
+          <w:lang w:eastAsia="vi-VN"/>
+        </w:rPr>
+        <w:drawing>
+          <wp:inline distT="0" distB="0" distL="0" distR="0" wp14:anchorId="52253ACF" wp14:editId="4177B806">
+            <wp:extent cx="5724525" cy="3797300"/>
+            <wp:effectExtent l="0" t="0" r="9525" b="0"/>
+            <wp:docPr id="8" name="Picture 8"/>
+            <wp:cNvGraphicFramePr/>
+            <a:graphic xmlns:a="http://schemas.openxmlformats.org/drawingml/2006/main">
+              <a:graphicData uri="http://schemas.openxmlformats.org/drawingml/2006/picture">
+                <pic:pic xmlns:pic="http://schemas.openxmlformats.org/drawingml/2006/picture">
+                  <pic:nvPicPr>
+                    <pic:cNvPr id="8" name="Picture 8"/>
+                    <pic:cNvPicPr/>
+                  </pic:nvPicPr>
+                  <pic:blipFill>
+                    <a:blip r:embed="rId9"/>
+                    <a:stretch>
+                      <a:fillRect/>
+                    </a:stretch>
+                  </pic:blipFill>
+                  <pic:spPr>
+                    <a:xfrm>
+                      <a:off x="0" y="0"/>
+                      <a:ext cx="5724525" cy="3797300"/>
+                    </a:xfrm>
+                    <a:prstGeom prst="rect">
+                      <a:avLst/>
+                    </a:prstGeom>
+                    <a:noFill/>
+                    <a:ln>
+                      <a:noFill/>
+                    </a:ln>
+                  </pic:spPr>
+                </pic:pic>
+              </a:graphicData>
+            </a:graphic>
+          </wp:inline>
+        </w:drawing>
+      </w:r>
+      <w:bookmarkStart w:id="0" w:name="_GoBack"/>
+      <w:bookmarkEnd w:id="0"/>
+    </w:p>
+    <w:p>
+      <w:pPr>
+        <w:rPr>
+          <w:lang w:val="en-US"/>
+        </w:rPr>
+      </w:pPr>
+      <w:proofErr w:type="spellStart"/>
+      <w:r>
+        <w:rPr>
+          <w:lang w:val="en-US"/>
+        </w:rPr>
+        <w:t>Buổi</w:t>
+      </w:r>
+      <w:proofErr w:type="spellEnd"/>
+      <w:r>
+        <w:rPr>
+          <w:lang w:val="en-US"/>
+        </w:rPr>
+        <w:t xml:space="preserve"> 3:</w:t>
+      </w:r>
+    </w:p>
+    <w:p>
+      <w:r>
+        <w:rPr>
+          <w:noProof/>
+          <w:lang w:eastAsia="vi-VN"/>
+        </w:rPr>
+        <w:lastRenderedPageBreak/>
         <w:drawing>
           <wp:inline distT="0" distB="0" distL="0" distR="0" wp14:anchorId="6BF0914A" wp14:editId="0702BCBF">
             <wp:extent cx="5731510" cy="1851025"/>
@@ -20,7 +370,7 @@
                     <pic:cNvPicPr/>
                   </pic:nvPicPr>
                   <pic:blipFill>
-                    <a:blip r:embed="rId4"/>
+                    <a:blip r:embed="rId10"/>
                     <a:stretch>
                       <a:fillRect/>
                     </a:stretch>
@@ -40,8 +390,11 @@
           </wp:inline>
         </w:drawing>
       </w:r>
-      <w:bookmarkStart w:id="0" w:name="_GoBack"/>
       <w:r>
+        <w:rPr>
+          <w:noProof/>
+          <w:lang w:eastAsia="vi-VN"/>
+        </w:rPr>
         <w:drawing>
           <wp:inline distT="0" distB="0" distL="0" distR="0" wp14:anchorId="47BD7C5E" wp14:editId="758DB000">
             <wp:extent cx="5731510" cy="2942590"/>
@@ -58,7 +411,7 @@
                     <pic:cNvPicPr/>
                   </pic:nvPicPr>
                   <pic:blipFill>
-                    <a:blip r:embed="rId5"/>
+                    <a:blip r:embed="rId11"/>
                     <a:stretch>
                       <a:fillRect/>
                     </a:stretch>
@@ -78,7 +431,6 @@
           </wp:inline>
         </w:drawing>
       </w:r>
-      <w:bookmarkEnd w:id="0"/>
     </w:p>
     <w:sectPr>
       <w:pgSz w:w="11906" w:h="16838"/>
